--- a/Research And Development Project/Documents/Minutes/Minute of Project Supervision Meeting (2).docx
+++ b/Research And Development Project/Documents/Minutes/Minute of Project Supervision Meeting (2).docx
@@ -457,7 +457,21 @@
                                 <w:sz w:val="24"/>
                                 <w:szCs w:val="24"/>
                               </w:rPr>
-                              <w:t xml:space="preserve"> Decisions derived from this meeting include an agreement to home down to a set of research questions, which should give the project greater focus and to refine the current API request process. </w:t>
+                              <w:t xml:space="preserve"> Decisions derived from this mee</w:t>
+                            </w:r>
+                            <w:r>
+                              <w:rPr>
+                                <w:sz w:val="24"/>
+                                <w:szCs w:val="24"/>
+                              </w:rPr>
+                              <w:t>ting include an agreement to hon</w:t>
+                            </w:r>
+                            <w:r>
+                              <w:rPr>
+                                <w:sz w:val="24"/>
+                                <w:szCs w:val="24"/>
+                              </w:rPr>
+                              <w:t xml:space="preserve">e down to a set of research questions, which should give the project greater focus and to refine the current API request process. </w:t>
                             </w:r>
                           </w:p>
                         </w:txbxContent>
@@ -512,7 +526,21 @@
                           <w:sz w:val="24"/>
                           <w:szCs w:val="24"/>
                         </w:rPr>
-                        <w:t xml:space="preserve"> Decisions derived from this meeting include an agreement to home down to a set of research questions, which should give the project greater focus and to refine the current API request process. </w:t>
+                        <w:t xml:space="preserve"> Decisions derived from this mee</w:t>
+                      </w:r>
+                      <w:r>
+                        <w:rPr>
+                          <w:sz w:val="24"/>
+                          <w:szCs w:val="24"/>
+                        </w:rPr>
+                        <w:t>ting include an agreement to hon</w:t>
+                      </w:r>
+                      <w:r>
+                        <w:rPr>
+                          <w:sz w:val="24"/>
+                          <w:szCs w:val="24"/>
+                        </w:rPr>
+                        <w:t xml:space="preserve">e down to a set of research questions, which should give the project greater focus and to refine the current API request process. </w:t>
                       </w:r>
                     </w:p>
                   </w:txbxContent>
@@ -973,8 +1001,6 @@
                               </w:rPr>
                               <w:t>16/10/2015</w:t>
                             </w:r>
-                            <w:bookmarkStart w:id="0" w:name="_GoBack"/>
-                            <w:bookmarkEnd w:id="0"/>
                           </w:p>
                         </w:txbxContent>
                       </wps:txbx>
@@ -1272,6 +1298,8 @@
           <w:lang w:val="en-GB"/>
         </w:rPr>
       </w:pPr>
+      <w:bookmarkStart w:id="0" w:name="_GoBack"/>
+      <w:bookmarkEnd w:id="0"/>
     </w:p>
     <w:p>
       <w:pPr>
@@ -1294,13 +1322,13 @@
               <wp:anchor distT="0" distB="0" distL="114300" distR="114300" simplePos="0" relativeHeight="251659264" behindDoc="0" locked="0" layoutInCell="0" allowOverlap="1">
                 <wp:simplePos x="0" y="0"/>
                 <wp:positionH relativeFrom="column">
-                  <wp:posOffset>166370</wp:posOffset>
+                  <wp:posOffset>170180</wp:posOffset>
                 </wp:positionH>
                 <wp:positionV relativeFrom="paragraph">
-                  <wp:posOffset>269875</wp:posOffset>
+                  <wp:posOffset>267335</wp:posOffset>
                 </wp:positionV>
-                <wp:extent cx="6116955" cy="954405"/>
-                <wp:effectExtent l="0" t="0" r="0" b="0"/>
+                <wp:extent cx="5852160" cy="655320"/>
+                <wp:effectExtent l="0" t="0" r="15240" b="11430"/>
                 <wp:wrapTopAndBottom/>
                 <wp:docPr id="1" name="Text Box 5"/>
                 <wp:cNvGraphicFramePr>
@@ -1315,7 +1343,7 @@
                       <wps:spPr bwMode="auto">
                         <a:xfrm>
                           <a:off x="0" y="0"/>
-                          <a:ext cx="6116955" cy="954405"/>
+                          <a:ext cx="5852160" cy="655320"/>
                         </a:xfrm>
                         <a:prstGeom prst="rect">
                           <a:avLst/>
@@ -1361,7 +1389,7 @@
           </mc:Choice>
           <mc:Fallback>
             <w:pict>
-              <v:shape id="Text Box 5" o:spid="_x0000_s1029" type="#_x0000_t202" style="position:absolute;margin-left:13.1pt;margin-top:21.25pt;width:481.65pt;height:75.15pt;z-index:251659264;visibility:visible;mso-wrap-style:square;mso-width-percent:0;mso-height-percent:0;mso-wrap-distance-left:9pt;mso-wrap-distance-top:0;mso-wrap-distance-right:9pt;mso-wrap-distance-bottom:0;mso-position-horizontal:absolute;mso-position-horizontal-relative:text;mso-position-vertical:absolute;mso-position-vertical-relative:text;mso-width-percent:0;mso-height-percent:0;mso-width-relative:page;mso-height-relative:page;v-text-anchor:top" o:gfxdata="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" o:allowincell="f">
+              <v:shape id="Text Box 5" o:spid="_x0000_s1029" type="#_x0000_t202" style="position:absolute;margin-left:13.4pt;margin-top:21.05pt;width:460.8pt;height:51.6pt;z-index:251659264;visibility:visible;mso-wrap-style:square;mso-width-percent:0;mso-height-percent:0;mso-wrap-distance-left:9pt;mso-wrap-distance-top:0;mso-wrap-distance-right:9pt;mso-wrap-distance-bottom:0;mso-position-horizontal:absolute;mso-position-horizontal-relative:text;mso-position-vertical:absolute;mso-position-vertical-relative:text;mso-width-percent:0;mso-height-percent:0;mso-width-relative:page;mso-height-relative:page;v-text-anchor:top" o:gfxdata="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" o:allowincell="f">
                 <v:textbox>
                   <w:txbxContent>
                     <w:p>
@@ -2220,6 +2248,32 @@
       <w:contextualSpacing/>
     </w:pPr>
   </w:style>
+  <w:style w:type="paragraph" w:styleId="BalloonText">
+    <w:name w:val="Balloon Text"/>
+    <w:basedOn w:val="Normal"/>
+    <w:link w:val="BalloonTextChar"/>
+    <w:semiHidden/>
+    <w:unhideWhenUsed/>
+    <w:rsid w:val="008135E6"/>
+    <w:rPr>
+      <w:rFonts w:ascii="Segoe UI" w:hAnsi="Segoe UI" w:cs="Segoe UI"/>
+      <w:sz w:val="18"/>
+      <w:szCs w:val="18"/>
+    </w:rPr>
+  </w:style>
+  <w:style w:type="character" w:customStyle="1" w:styleId="BalloonTextChar">
+    <w:name w:val="Balloon Text Char"/>
+    <w:basedOn w:val="DefaultParagraphFont"/>
+    <w:link w:val="BalloonText"/>
+    <w:semiHidden/>
+    <w:rsid w:val="008135E6"/>
+    <w:rPr>
+      <w:rFonts w:ascii="Segoe UI" w:hAnsi="Segoe UI" w:cs="Segoe UI"/>
+      <w:sz w:val="18"/>
+      <w:szCs w:val="18"/>
+      <w:lang w:val="en-US" w:eastAsia="en-US"/>
+    </w:rPr>
+  </w:style>
 </w:styles>
 </file>
 
@@ -2509,9 +2563,12 @@
 </file>
 
 <file path=customXml/item1.xml><?xml version="1.0" encoding="utf-8"?>
-<p:properties xmlns:p="http://schemas.microsoft.com/office/2006/metadata/properties" xmlns:xsi="http://www.w3.org/2001/XMLSchema-instance" xmlns:pc="http://schemas.microsoft.com/office/infopath/2007/PartnerControls">
-  <documentManagement/>
-</p:properties>
+<?mso-contentType ?>
+<FormTemplates xmlns="http://schemas.microsoft.com/sharepoint/v3/contenttype/forms">
+  <Display>DocumentLibraryForm</Display>
+  <Edit>DocumentLibraryForm</Edit>
+  <New>DocumentLibraryForm</New>
+</FormTemplates>
 </file>
 
 <file path=customXml/item2.xml><?xml version="1.0" encoding="utf-8"?>
@@ -2629,19 +2686,15 @@
 </file>
 
 <file path=customXml/item3.xml><?xml version="1.0" encoding="utf-8"?>
-<?mso-contentType ?>
-<FormTemplates xmlns="http://schemas.microsoft.com/sharepoint/v3/contenttype/forms">
-  <Display>DocumentLibraryForm</Display>
-  <Edit>DocumentLibraryForm</Edit>
-  <New>DocumentLibraryForm</New>
-</FormTemplates>
+<p:properties xmlns:p="http://schemas.microsoft.com/office/2006/metadata/properties" xmlns:xsi="http://www.w3.org/2001/XMLSchema-instance" xmlns:pc="http://schemas.microsoft.com/office/infopath/2007/PartnerControls">
+  <documentManagement/>
+</p:properties>
 </file>
 
 <file path=customXml/itemProps1.xml><?xml version="1.0" encoding="utf-8"?>
-<ds:datastoreItem xmlns:ds="http://schemas.openxmlformats.org/officeDocument/2006/customXml" ds:itemID="{A53C2581-7226-4044-B97D-CBD346CD08B5}">
+<ds:datastoreItem xmlns:ds="http://schemas.openxmlformats.org/officeDocument/2006/customXml" ds:itemID="{A684AF77-8573-4EE8-AE44-EBB5FEF6B3A0}">
   <ds:schemaRefs>
-    <ds:schemaRef ds:uri="http://schemas.microsoft.com/office/2006/metadata/properties"/>
-    <ds:schemaRef ds:uri="http://schemas.microsoft.com/office/infopath/2007/PartnerControls"/>
+    <ds:schemaRef ds:uri="http://schemas.microsoft.com/sharepoint/v3/contenttype/forms"/>
   </ds:schemaRefs>
 </ds:datastoreItem>
 </file>
@@ -2663,9 +2716,10 @@
 </file>
 
 <file path=customXml/itemProps3.xml><?xml version="1.0" encoding="utf-8"?>
-<ds:datastoreItem xmlns:ds="http://schemas.openxmlformats.org/officeDocument/2006/customXml" ds:itemID="{A684AF77-8573-4EE8-AE44-EBB5FEF6B3A0}">
+<ds:datastoreItem xmlns:ds="http://schemas.openxmlformats.org/officeDocument/2006/customXml" ds:itemID="{A53C2581-7226-4044-B97D-CBD346CD08B5}">
   <ds:schemaRefs>
-    <ds:schemaRef ds:uri="http://schemas.microsoft.com/sharepoint/v3/contenttype/forms"/>
+    <ds:schemaRef ds:uri="http://schemas.microsoft.com/office/2006/metadata/properties"/>
+    <ds:schemaRef ds:uri="http://schemas.microsoft.com/office/infopath/2007/PartnerControls"/>
   </ds:schemaRefs>
 </ds:datastoreItem>
 </file>